--- a/progress/Scoheart/需求分析文档.docx
+++ b/progress/Scoheart/需求分析文档.docx
@@ -23,8 +23,6 @@
           <w:lang w:val="en-US" w:eastAsia="zh-Hans"/>
         </w:rPr>
       </w:pPr>
-      <w:bookmarkStart w:id="24" w:name="_GoBack"/>
-      <w:bookmarkEnd w:id="24"/>
       <w:bookmarkStart w:id="0" w:name="_Toc1945923026"/>
       <w:r>
         <w:rPr>
@@ -3790,10 +3788,11 @@
         <w:textAlignment w:val="auto"/>
         <w:outlineLvl w:val="1"/>
         <w:rPr>
-          <w:rFonts w:hint="default" w:asciiTheme="minorEastAsia" w:hAnsiTheme="minorEastAsia" w:eastAsiaTheme="minorEastAsia" w:cstheme="minorEastAsia"/>
-          <w:sz w:val="24"/>
-          <w:szCs w:val="24"/>
-          <w:lang w:eastAsia="zh-Hans"/>
+          <w:rFonts w:hint="eastAsia" w:asciiTheme="majorEastAsia" w:hAnsiTheme="majorEastAsia" w:eastAsiaTheme="majorEastAsia" w:cstheme="majorEastAsia"/>
+          <w:kern w:val="2"/>
+          <w:sz w:val="28"/>
+          <w:szCs w:val="28"/>
+          <w:lang w:val="en-US" w:eastAsia="zh-Hans" w:bidi="ar-SA"/>
         </w:rPr>
       </w:pPr>
       <w:bookmarkStart w:id="13" w:name="_Toc1735406592"/>
@@ -3821,6 +3820,107 @@
     </w:p>
     <w:p>
       <w:pPr>
+        <w:keepNext w:val="0"/>
+        <w:keepLines w:val="0"/>
+        <w:pageBreakBefore w:val="0"/>
+        <w:widowControl w:val="0"/>
+        <w:kinsoku/>
+        <w:wordWrap/>
+        <w:overflowPunct/>
+        <w:topLinePunct w:val="0"/>
+        <w:autoSpaceDE/>
+        <w:autoSpaceDN/>
+        <w:bidi w:val="0"/>
+        <w:adjustRightInd/>
+        <w:snapToGrid/>
+        <w:spacing w:line="360" w:lineRule="auto"/>
+        <w:ind w:left="420" w:leftChars="0" w:firstLine="420" w:firstLineChars="0"/>
+        <w:jc w:val="left"/>
+        <w:textAlignment w:val="auto"/>
+        <w:outlineLvl w:val="2"/>
+        <w:rPr>
+          <w:rFonts w:hint="eastAsia" w:asciiTheme="majorEastAsia" w:hAnsiTheme="majorEastAsia" w:eastAsiaTheme="majorEastAsia" w:cstheme="majorEastAsia"/>
+          <w:sz w:val="24"/>
+          <w:szCs w:val="24"/>
+          <w:lang w:eastAsia="zh-Hans"/>
+        </w:rPr>
+      </w:pPr>
+      <w:bookmarkStart w:id="14" w:name="_Toc780884738"/>
+      <w:r>
+        <w:rPr>
+          <w:rFonts w:hint="eastAsia" w:asciiTheme="majorEastAsia" w:hAnsiTheme="majorEastAsia" w:eastAsiaTheme="majorEastAsia" w:cstheme="majorEastAsia"/>
+          <w:sz w:val="24"/>
+          <w:szCs w:val="24"/>
+        </w:rPr>
+        <w:t>3</w:t>
+      </w:r>
+      <w:r>
+        <w:rPr>
+          <w:rFonts w:hint="eastAsia" w:asciiTheme="majorEastAsia" w:hAnsiTheme="majorEastAsia" w:eastAsiaTheme="majorEastAsia" w:cstheme="majorEastAsia"/>
+          <w:sz w:val="24"/>
+          <w:szCs w:val="24"/>
+          <w:lang w:val="en-US" w:eastAsia="zh-Hans"/>
+        </w:rPr>
+        <w:t>.</w:t>
+      </w:r>
+      <w:r>
+        <w:rPr>
+          <w:rFonts w:hint="default" w:asciiTheme="majorEastAsia" w:hAnsiTheme="majorEastAsia" w:eastAsiaTheme="majorEastAsia" w:cstheme="majorEastAsia"/>
+          <w:sz w:val="24"/>
+          <w:szCs w:val="24"/>
+          <w:lang w:eastAsia="zh-Hans"/>
+        </w:rPr>
+        <w:t>2</w:t>
+      </w:r>
+      <w:r>
+        <w:rPr>
+          <w:rFonts w:hint="eastAsia" w:asciiTheme="majorEastAsia" w:hAnsiTheme="majorEastAsia" w:eastAsiaTheme="majorEastAsia" w:cstheme="majorEastAsia"/>
+          <w:sz w:val="24"/>
+          <w:szCs w:val="24"/>
+          <w:lang w:val="en-US" w:eastAsia="zh-Hans"/>
+        </w:rPr>
+        <w:t>.</w:t>
+      </w:r>
+      <w:r>
+        <w:rPr>
+          <w:rFonts w:hint="default" w:asciiTheme="majorEastAsia" w:hAnsiTheme="majorEastAsia" w:eastAsiaTheme="majorEastAsia" w:cstheme="majorEastAsia"/>
+          <w:sz w:val="24"/>
+          <w:szCs w:val="24"/>
+          <w:lang w:eastAsia="zh-Hans"/>
+        </w:rPr>
+        <w:t>1</w:t>
+      </w:r>
+      <w:r>
+        <w:rPr>
+          <w:rFonts w:hint="eastAsia" w:asciiTheme="majorEastAsia" w:hAnsiTheme="majorEastAsia" w:eastAsiaTheme="majorEastAsia" w:cstheme="majorEastAsia"/>
+          <w:sz w:val="24"/>
+          <w:szCs w:val="24"/>
+          <w:lang w:eastAsia="zh-Hans"/>
+        </w:rPr>
+        <w:t xml:space="preserve"> </w:t>
+      </w:r>
+      <w:r>
+        <w:rPr>
+          <w:rFonts w:hint="eastAsia" w:asciiTheme="majorEastAsia" w:hAnsiTheme="majorEastAsia" w:eastAsiaTheme="majorEastAsia" w:cstheme="majorEastAsia"/>
+          <w:sz w:val="24"/>
+          <w:szCs w:val="24"/>
+          <w:lang w:val="en-US" w:eastAsia="zh-Hans"/>
+        </w:rPr>
+        <w:t>文章</w:t>
+      </w:r>
+      <w:r>
+        <w:rPr>
+          <w:rFonts w:hint="eastAsia" w:asciiTheme="majorEastAsia" w:hAnsiTheme="majorEastAsia" w:eastAsiaTheme="majorEastAsia" w:cstheme="majorEastAsia"/>
+          <w:sz w:val="24"/>
+          <w:szCs w:val="24"/>
+          <w:lang w:eastAsia="zh-Hans"/>
+        </w:rPr>
+        <w:t>管理</w:t>
+      </w:r>
+      <w:bookmarkEnd w:id="14"/>
+    </w:p>
+    <w:p>
+      <w:pPr>
         <w:pageBreakBefore w:val="0"/>
         <w:widowControl w:val="0"/>
         <w:numPr>
@@ -3841,12 +3941,149 @@
         <w:jc w:val="left"/>
         <w:textAlignment w:val="auto"/>
         <w:rPr>
-          <w:rFonts w:hint="eastAsia" w:asciiTheme="minorEastAsia" w:hAnsiTheme="minorEastAsia" w:eastAsiaTheme="minorEastAsia" w:cstheme="minorEastAsia"/>
-          <w:sz w:val="24"/>
-          <w:szCs w:val="24"/>
-          <w:lang w:val="en-US" w:eastAsia="zh-Hans"/>
-        </w:rPr>
-      </w:pPr>
+          <w:rFonts w:hint="default" w:asciiTheme="minorEastAsia" w:hAnsiTheme="minorEastAsia" w:eastAsiaTheme="minorEastAsia" w:cstheme="minorEastAsia"/>
+          <w:sz w:val="24"/>
+          <w:szCs w:val="24"/>
+          <w:lang w:val="en-US" w:eastAsia="zh-Hans"/>
+        </w:rPr>
+      </w:pPr>
+      <w:r>
+        <w:rPr>
+          <w:rFonts w:hint="default" w:asciiTheme="minorEastAsia" w:hAnsiTheme="minorEastAsia" w:eastAsiaTheme="minorEastAsia" w:cstheme="minorEastAsia"/>
+          <w:sz w:val="24"/>
+          <w:szCs w:val="24"/>
+          <w:lang w:val="en-US" w:eastAsia="zh-Hans"/>
+        </w:rPr>
+        <w:t>实现文章的创建、编辑、删除和发布功能。</w:t>
+      </w:r>
+      <w:r>
+        <w:rPr>
+          <w:rFonts w:hint="eastAsia" w:asciiTheme="minorEastAsia" w:hAnsiTheme="minorEastAsia" w:cstheme="minorEastAsia"/>
+          <w:sz w:val="24"/>
+          <w:szCs w:val="24"/>
+          <w:lang w:val="en-US" w:eastAsia="zh-Hans"/>
+        </w:rPr>
+        <w:t>文章应该有发布日期</w:t>
+      </w:r>
+      <w:r>
+        <w:rPr>
+          <w:rFonts w:hint="default" w:asciiTheme="minorEastAsia" w:hAnsiTheme="minorEastAsia" w:cstheme="minorEastAsia"/>
+          <w:sz w:val="24"/>
+          <w:szCs w:val="24"/>
+          <w:lang w:eastAsia="zh-Hans"/>
+        </w:rPr>
+        <w:t>、</w:t>
+      </w:r>
+      <w:r>
+        <w:rPr>
+          <w:rFonts w:hint="eastAsia" w:asciiTheme="minorEastAsia" w:hAnsiTheme="minorEastAsia" w:cstheme="minorEastAsia"/>
+          <w:sz w:val="24"/>
+          <w:szCs w:val="24"/>
+          <w:lang w:val="en-US" w:eastAsia="zh-Hans"/>
+        </w:rPr>
+        <w:t>浏览量</w:t>
+      </w:r>
+      <w:r>
+        <w:rPr>
+          <w:rFonts w:hint="default" w:asciiTheme="minorEastAsia" w:hAnsiTheme="minorEastAsia" w:cstheme="minorEastAsia"/>
+          <w:sz w:val="24"/>
+          <w:szCs w:val="24"/>
+          <w:lang w:eastAsia="zh-Hans"/>
+        </w:rPr>
+        <w:t>、</w:t>
+      </w:r>
+      <w:r>
+        <w:rPr>
+          <w:rFonts w:hint="eastAsia" w:asciiTheme="minorEastAsia" w:hAnsiTheme="minorEastAsia" w:cstheme="minorEastAsia"/>
+          <w:sz w:val="24"/>
+          <w:szCs w:val="24"/>
+          <w:lang w:val="en-US" w:eastAsia="zh-Hans"/>
+        </w:rPr>
+        <w:t>点赞量</w:t>
+      </w:r>
+      <w:r>
+        <w:rPr>
+          <w:rFonts w:hint="default" w:asciiTheme="minorEastAsia" w:hAnsiTheme="minorEastAsia" w:cstheme="minorEastAsia"/>
+          <w:sz w:val="24"/>
+          <w:szCs w:val="24"/>
+          <w:lang w:eastAsia="zh-Hans"/>
+        </w:rPr>
+        <w:t>、</w:t>
+      </w:r>
+      <w:r>
+        <w:rPr>
+          <w:rFonts w:hint="eastAsia" w:asciiTheme="minorEastAsia" w:hAnsiTheme="minorEastAsia" w:cstheme="minorEastAsia"/>
+          <w:sz w:val="24"/>
+          <w:szCs w:val="24"/>
+          <w:lang w:val="en-US" w:eastAsia="zh-Hans"/>
+        </w:rPr>
+        <w:t>收藏量</w:t>
+      </w:r>
+      <w:r>
+        <w:rPr>
+          <w:rFonts w:hint="default" w:asciiTheme="minorEastAsia" w:hAnsiTheme="minorEastAsia" w:cstheme="minorEastAsia"/>
+          <w:sz w:val="24"/>
+          <w:szCs w:val="24"/>
+          <w:lang w:eastAsia="zh-Hans"/>
+        </w:rPr>
+        <w:t>、</w:t>
+      </w:r>
+      <w:r>
+        <w:rPr>
+          <w:rFonts w:hint="eastAsia" w:asciiTheme="minorEastAsia" w:hAnsiTheme="minorEastAsia" w:cstheme="minorEastAsia"/>
+          <w:sz w:val="24"/>
+          <w:szCs w:val="24"/>
+          <w:lang w:val="en-US" w:eastAsia="zh-Hans"/>
+        </w:rPr>
+        <w:t>标签分类</w:t>
+      </w:r>
+      <w:r>
+        <w:rPr>
+          <w:rFonts w:hint="default" w:asciiTheme="minorEastAsia" w:hAnsiTheme="minorEastAsia" w:cstheme="minorEastAsia"/>
+          <w:sz w:val="24"/>
+          <w:szCs w:val="24"/>
+          <w:lang w:eastAsia="zh-Hans"/>
+        </w:rPr>
+        <w:t>、</w:t>
+      </w:r>
+      <w:r>
+        <w:rPr>
+          <w:rFonts w:hint="eastAsia" w:asciiTheme="minorEastAsia" w:hAnsiTheme="minorEastAsia" w:cstheme="minorEastAsia"/>
+          <w:sz w:val="24"/>
+          <w:szCs w:val="24"/>
+          <w:lang w:val="en-US" w:eastAsia="zh-Hans"/>
+        </w:rPr>
+        <w:t>评论</w:t>
+      </w:r>
+      <w:bookmarkStart w:id="26" w:name="_GoBack"/>
+      <w:bookmarkEnd w:id="26"/>
+      <w:r>
+        <w:rPr>
+          <w:rFonts w:hint="eastAsia" w:asciiTheme="minorEastAsia" w:hAnsiTheme="minorEastAsia" w:cstheme="minorEastAsia"/>
+          <w:sz w:val="24"/>
+          <w:szCs w:val="24"/>
+          <w:lang w:val="en-US" w:eastAsia="zh-Hans"/>
+        </w:rPr>
+        <w:t>等信息</w:t>
+      </w:r>
+      <w:r>
+        <w:rPr>
+          <w:rFonts w:hint="default" w:asciiTheme="minorEastAsia" w:hAnsiTheme="minorEastAsia" w:cstheme="minorEastAsia"/>
+          <w:sz w:val="24"/>
+          <w:szCs w:val="24"/>
+          <w:lang w:eastAsia="zh-Hans"/>
+        </w:rPr>
+        <w:t>。</w:t>
+      </w:r>
+      <w:r>
+        <w:rPr>
+          <w:rFonts w:hint="default" w:asciiTheme="minorEastAsia" w:hAnsiTheme="minorEastAsia" w:eastAsiaTheme="minorEastAsia" w:cstheme="minorEastAsia"/>
+          <w:sz w:val="24"/>
+          <w:szCs w:val="24"/>
+          <w:lang w:val="en-US" w:eastAsia="zh-Hans"/>
+        </w:rPr>
+        <w:t>用户应具备对自己发布的文章进行管理的权限，并能够设置文章的可见性和访问权限。</w:t>
+      </w:r>
     </w:p>
     <w:p>
       <w:pPr>
@@ -3866,6 +4103,185 @@
         <w:adjustRightInd/>
         <w:snapToGrid/>
         <w:spacing w:line="360" w:lineRule="auto"/>
+        <w:ind w:left="420" w:leftChars="0" w:firstLine="420" w:firstLineChars="0"/>
+        <w:jc w:val="left"/>
+        <w:textAlignment w:val="auto"/>
+        <w:rPr>
+          <w:rFonts w:hint="eastAsia" w:asciiTheme="minorEastAsia" w:hAnsiTheme="minorEastAsia" w:eastAsiaTheme="minorEastAsia" w:cstheme="minorEastAsia"/>
+          <w:sz w:val="24"/>
+          <w:szCs w:val="24"/>
+          <w:lang w:val="en-US" w:eastAsia="zh-Hans"/>
+        </w:rPr>
+      </w:pPr>
+    </w:p>
+    <w:p>
+      <w:pPr>
+        <w:keepNext w:val="0"/>
+        <w:keepLines w:val="0"/>
+        <w:pageBreakBefore w:val="0"/>
+        <w:widowControl w:val="0"/>
+        <w:kinsoku/>
+        <w:wordWrap/>
+        <w:overflowPunct/>
+        <w:topLinePunct w:val="0"/>
+        <w:autoSpaceDE/>
+        <w:autoSpaceDN/>
+        <w:bidi w:val="0"/>
+        <w:adjustRightInd/>
+        <w:snapToGrid/>
+        <w:spacing w:line="360" w:lineRule="auto"/>
+        <w:ind w:left="420" w:leftChars="0" w:firstLine="420" w:firstLineChars="0"/>
+        <w:jc w:val="left"/>
+        <w:textAlignment w:val="auto"/>
+        <w:outlineLvl w:val="2"/>
+        <w:rPr>
+          <w:rFonts w:hint="eastAsia" w:asciiTheme="majorEastAsia" w:hAnsiTheme="majorEastAsia" w:eastAsiaTheme="majorEastAsia" w:cstheme="majorEastAsia"/>
+          <w:sz w:val="24"/>
+          <w:szCs w:val="24"/>
+          <w:lang w:eastAsia="zh-Hans"/>
+        </w:rPr>
+      </w:pPr>
+      <w:bookmarkStart w:id="15" w:name="_Toc115264266"/>
+      <w:r>
+        <w:rPr>
+          <w:rFonts w:hint="eastAsia" w:asciiTheme="majorEastAsia" w:hAnsiTheme="majorEastAsia" w:eastAsiaTheme="majorEastAsia" w:cstheme="majorEastAsia"/>
+          <w:sz w:val="24"/>
+          <w:szCs w:val="24"/>
+        </w:rPr>
+        <w:t>3</w:t>
+      </w:r>
+      <w:r>
+        <w:rPr>
+          <w:rFonts w:hint="eastAsia" w:asciiTheme="majorEastAsia" w:hAnsiTheme="majorEastAsia" w:eastAsiaTheme="majorEastAsia" w:cstheme="majorEastAsia"/>
+          <w:sz w:val="24"/>
+          <w:szCs w:val="24"/>
+          <w:lang w:val="en-US" w:eastAsia="zh-Hans"/>
+        </w:rPr>
+        <w:t>.</w:t>
+      </w:r>
+      <w:r>
+        <w:rPr>
+          <w:rFonts w:hint="default" w:asciiTheme="majorEastAsia" w:hAnsiTheme="majorEastAsia" w:eastAsiaTheme="majorEastAsia" w:cstheme="majorEastAsia"/>
+          <w:sz w:val="24"/>
+          <w:szCs w:val="24"/>
+          <w:lang w:eastAsia="zh-Hans"/>
+        </w:rPr>
+        <w:t>2</w:t>
+      </w:r>
+      <w:r>
+        <w:rPr>
+          <w:rFonts w:hint="eastAsia" w:asciiTheme="majorEastAsia" w:hAnsiTheme="majorEastAsia" w:eastAsiaTheme="majorEastAsia" w:cstheme="majorEastAsia"/>
+          <w:sz w:val="24"/>
+          <w:szCs w:val="24"/>
+          <w:lang w:val="en-US" w:eastAsia="zh-Hans"/>
+        </w:rPr>
+        <w:t>.</w:t>
+      </w:r>
+      <w:r>
+        <w:rPr>
+          <w:rFonts w:hint="default" w:asciiTheme="majorEastAsia" w:hAnsiTheme="majorEastAsia" w:eastAsiaTheme="majorEastAsia" w:cstheme="majorEastAsia"/>
+          <w:sz w:val="24"/>
+          <w:szCs w:val="24"/>
+          <w:lang w:eastAsia="zh-Hans"/>
+        </w:rPr>
+        <w:t>2</w:t>
+      </w:r>
+      <w:r>
+        <w:rPr>
+          <w:rFonts w:hint="eastAsia" w:asciiTheme="majorEastAsia" w:hAnsiTheme="majorEastAsia" w:eastAsiaTheme="majorEastAsia" w:cstheme="majorEastAsia"/>
+          <w:sz w:val="24"/>
+          <w:szCs w:val="24"/>
+          <w:lang w:eastAsia="zh-Hans"/>
+        </w:rPr>
+        <w:t xml:space="preserve"> 社交功能</w:t>
+      </w:r>
+      <w:bookmarkEnd w:id="15"/>
+    </w:p>
+    <w:p>
+      <w:pPr>
+        <w:pageBreakBefore w:val="0"/>
+        <w:widowControl w:val="0"/>
+        <w:numPr>
+          <w:ilvl w:val="0"/>
+          <w:numId w:val="0"/>
+        </w:numPr>
+        <w:kinsoku/>
+        <w:wordWrap/>
+        <w:overflowPunct/>
+        <w:topLinePunct w:val="0"/>
+        <w:autoSpaceDE/>
+        <w:autoSpaceDN/>
+        <w:bidi w:val="0"/>
+        <w:adjustRightInd/>
+        <w:snapToGrid/>
+        <w:spacing w:line="360" w:lineRule="auto"/>
+        <w:ind w:left="420" w:leftChars="0" w:firstLine="420" w:firstLineChars="0"/>
+        <w:jc w:val="left"/>
+        <w:textAlignment w:val="auto"/>
+        <w:rPr>
+          <w:rFonts w:hint="default" w:asciiTheme="minorEastAsia" w:hAnsiTheme="minorEastAsia" w:eastAsiaTheme="minorEastAsia" w:cstheme="minorEastAsia"/>
+          <w:sz w:val="24"/>
+          <w:szCs w:val="24"/>
+          <w:lang w:eastAsia="zh-Hans"/>
+        </w:rPr>
+      </w:pPr>
+      <w:r>
+        <w:rPr>
+          <w:rFonts w:hint="default" w:asciiTheme="minorEastAsia" w:hAnsiTheme="minorEastAsia" w:eastAsiaTheme="minorEastAsia" w:cstheme="minorEastAsia"/>
+          <w:sz w:val="24"/>
+          <w:szCs w:val="24"/>
+          <w:lang w:eastAsia="zh-Hans"/>
+        </w:rPr>
+        <w:t>提供用户之间的关注和私信功能。用户应能够关注其他用户，并收到关注用户的文章更新和私信通知。</w:t>
+      </w:r>
+    </w:p>
+    <w:p>
+      <w:pPr>
+        <w:pageBreakBefore w:val="0"/>
+        <w:widowControl w:val="0"/>
+        <w:numPr>
+          <w:ilvl w:val="0"/>
+          <w:numId w:val="0"/>
+        </w:numPr>
+        <w:kinsoku/>
+        <w:wordWrap/>
+        <w:overflowPunct/>
+        <w:topLinePunct w:val="0"/>
+        <w:autoSpaceDE/>
+        <w:autoSpaceDN/>
+        <w:bidi w:val="0"/>
+        <w:adjustRightInd/>
+        <w:snapToGrid/>
+        <w:spacing w:line="360" w:lineRule="auto"/>
+        <w:ind w:left="420" w:leftChars="0" w:firstLine="420" w:firstLineChars="0"/>
+        <w:jc w:val="left"/>
+        <w:textAlignment w:val="auto"/>
+        <w:rPr>
+          <w:rFonts w:hint="eastAsia" w:asciiTheme="minorEastAsia" w:hAnsiTheme="minorEastAsia" w:eastAsiaTheme="minorEastAsia" w:cstheme="minorEastAsia"/>
+          <w:sz w:val="24"/>
+          <w:szCs w:val="24"/>
+          <w:lang w:val="en-US" w:eastAsia="zh-Hans"/>
+        </w:rPr>
+      </w:pPr>
+    </w:p>
+    <w:p>
+      <w:pPr>
+        <w:pageBreakBefore w:val="0"/>
+        <w:widowControl w:val="0"/>
+        <w:numPr>
+          <w:ilvl w:val="0"/>
+          <w:numId w:val="0"/>
+        </w:numPr>
+        <w:kinsoku/>
+        <w:wordWrap/>
+        <w:overflowPunct/>
+        <w:topLinePunct w:val="0"/>
+        <w:autoSpaceDE/>
+        <w:autoSpaceDN/>
+        <w:bidi w:val="0"/>
+        <w:adjustRightInd/>
+        <w:snapToGrid/>
+        <w:spacing w:line="360" w:lineRule="auto"/>
         <w:ind w:leftChars="0" w:firstLine="420" w:firstLineChars="0"/>
         <w:jc w:val="left"/>
         <w:textAlignment w:val="auto"/>
@@ -3878,7 +4294,7 @@
           <w:lang w:val="en-US" w:eastAsia="zh-Hans" w:bidi="ar-SA"/>
         </w:rPr>
       </w:pPr>
-      <w:bookmarkStart w:id="14" w:name="_Toc2003181837"/>
+      <w:bookmarkStart w:id="16" w:name="_Toc2003181837"/>
       <w:r>
         <w:rPr>
           <w:rFonts w:hint="default" w:asciiTheme="majorEastAsia" w:hAnsiTheme="majorEastAsia" w:eastAsiaTheme="majorEastAsia" w:cstheme="majorEastAsia"/>
@@ -3919,7 +4335,7 @@
         </w:rPr>
         <w:t>非功能需求</w:t>
       </w:r>
-      <w:bookmarkEnd w:id="14"/>
+      <w:bookmarkEnd w:id="16"/>
     </w:p>
     <w:p>
       <w:pPr>
@@ -3948,7 +4364,7 @@
           <w:lang w:eastAsia="zh-Hans"/>
         </w:rPr>
       </w:pPr>
-      <w:bookmarkStart w:id="15" w:name="_Toc1376000440"/>
+      <w:bookmarkStart w:id="17" w:name="_Toc1376000440"/>
       <w:r>
         <w:rPr>
           <w:rFonts w:hint="eastAsia" w:asciiTheme="majorEastAsia" w:hAnsiTheme="majorEastAsia" w:eastAsiaTheme="majorEastAsia" w:cstheme="majorEastAsia"/>
@@ -4002,7 +4418,7 @@
         </w:rPr>
         <w:t xml:space="preserve"> 用户友好性</w:t>
       </w:r>
-      <w:bookmarkEnd w:id="15"/>
+      <w:bookmarkEnd w:id="17"/>
     </w:p>
     <w:p>
       <w:pPr>
@@ -4097,7 +4513,7 @@
           <w:lang w:eastAsia="zh-Hans"/>
         </w:rPr>
       </w:pPr>
-      <w:bookmarkStart w:id="16" w:name="_Toc188000537"/>
+      <w:bookmarkStart w:id="18" w:name="_Toc188000537"/>
       <w:r>
         <w:rPr>
           <w:rFonts w:hint="eastAsia" w:asciiTheme="majorEastAsia" w:hAnsiTheme="majorEastAsia" w:eastAsiaTheme="majorEastAsia" w:cstheme="majorEastAsia"/>
@@ -4151,7 +4567,7 @@
         </w:rPr>
         <w:t xml:space="preserve"> 安全性</w:t>
       </w:r>
-      <w:bookmarkEnd w:id="16"/>
+      <w:bookmarkEnd w:id="18"/>
     </w:p>
     <w:p>
       <w:pPr>
@@ -4247,7 +4663,7 @@
           <w:lang w:eastAsia="zh-Hans"/>
         </w:rPr>
       </w:pPr>
-      <w:bookmarkStart w:id="17" w:name="_Toc776580622"/>
+      <w:bookmarkStart w:id="19" w:name="_Toc776580622"/>
       <w:r>
         <w:rPr>
           <w:rFonts w:hint="eastAsia" w:asciiTheme="majorEastAsia" w:hAnsiTheme="majorEastAsia" w:eastAsiaTheme="majorEastAsia" w:cstheme="majorEastAsia"/>
@@ -4301,7 +4717,7 @@
         </w:rPr>
         <w:t xml:space="preserve"> 可扩展性</w:t>
       </w:r>
-      <w:bookmarkEnd w:id="17"/>
+      <w:bookmarkEnd w:id="19"/>
     </w:p>
     <w:p>
       <w:pPr>
@@ -4396,7 +4812,7 @@
           <w:lang w:eastAsia="zh-Hans"/>
         </w:rPr>
       </w:pPr>
-      <w:bookmarkStart w:id="18" w:name="_Toc1732391135"/>
+      <w:bookmarkStart w:id="20" w:name="_Toc1732391135"/>
       <w:r>
         <w:rPr>
           <w:rFonts w:hint="eastAsia" w:asciiTheme="majorEastAsia" w:hAnsiTheme="majorEastAsia" w:eastAsiaTheme="majorEastAsia" w:cstheme="majorEastAsia"/>
@@ -4450,7 +4866,7 @@
         </w:rPr>
         <w:t xml:space="preserve"> 可靠性和稳定性</w:t>
       </w:r>
-      <w:bookmarkEnd w:id="18"/>
+      <w:bookmarkEnd w:id="20"/>
     </w:p>
     <w:p>
       <w:pPr>
@@ -4548,7 +4964,7 @@
           <w:lang w:eastAsia="zh-Hans"/>
         </w:rPr>
       </w:pPr>
-      <w:bookmarkStart w:id="19" w:name="_Toc714519919"/>
+      <w:bookmarkStart w:id="21" w:name="_Toc714519919"/>
       <w:r>
         <w:rPr>
           <w:rFonts w:hint="eastAsia" w:asciiTheme="majorEastAsia" w:hAnsiTheme="majorEastAsia" w:eastAsiaTheme="majorEastAsia" w:cstheme="majorEastAsia"/>
@@ -4602,7 +5018,7 @@
         </w:rPr>
         <w:t xml:space="preserve"> 需求优先级</w:t>
       </w:r>
-      <w:bookmarkEnd w:id="19"/>
+      <w:bookmarkEnd w:id="21"/>
     </w:p>
     <w:p>
       <w:pPr>
@@ -4698,7 +5114,7 @@
           <w:lang w:eastAsia="zh-Hans"/>
         </w:rPr>
       </w:pPr>
-      <w:bookmarkStart w:id="20" w:name="_Toc207724609"/>
+      <w:bookmarkStart w:id="22" w:name="_Toc207724609"/>
       <w:r>
         <w:rPr>
           <w:rFonts w:hint="eastAsia" w:asciiTheme="majorEastAsia" w:hAnsiTheme="majorEastAsia" w:eastAsiaTheme="majorEastAsia" w:cstheme="majorEastAsia"/>
@@ -4752,7 +5168,7 @@
         </w:rPr>
         <w:t xml:space="preserve"> 需求变更管理</w:t>
       </w:r>
-      <w:bookmarkEnd w:id="20"/>
+      <w:bookmarkEnd w:id="22"/>
     </w:p>
     <w:p>
       <w:pPr>
@@ -4850,7 +5266,7 @@
           <w:lang w:val="en-US" w:eastAsia="zh-Hans"/>
         </w:rPr>
       </w:pPr>
-      <w:bookmarkStart w:id="21" w:name="_Toc1566577088"/>
+      <w:bookmarkStart w:id="23" w:name="_Toc1566577088"/>
       <w:r>
         <w:rPr>
           <w:rFonts w:hint="eastAsia" w:asciiTheme="majorEastAsia" w:hAnsiTheme="majorEastAsia" w:eastAsiaTheme="majorEastAsia" w:cstheme="majorEastAsia"/>
@@ -4887,7 +5303,7 @@
         </w:rPr>
         <w:t>用例描述</w:t>
       </w:r>
-      <w:bookmarkEnd w:id="21"/>
+      <w:bookmarkEnd w:id="23"/>
     </w:p>
     <w:p>
       <w:pPr>
@@ -4918,7 +5334,7 @@
           <w:lang w:val="en-US" w:eastAsia="zh-Hans"/>
         </w:rPr>
       </w:pPr>
-      <w:bookmarkStart w:id="22" w:name="_Toc1311605796"/>
+      <w:bookmarkStart w:id="24" w:name="_Toc1311605796"/>
       <w:r>
         <w:rPr>
           <w:rFonts w:hint="eastAsia" w:asciiTheme="majorEastAsia" w:hAnsiTheme="majorEastAsia" w:eastAsiaTheme="majorEastAsia" w:cstheme="majorEastAsia"/>
@@ -4955,7 +5371,7 @@
         </w:rPr>
         <w:t>用例图</w:t>
       </w:r>
-      <w:bookmarkEnd w:id="22"/>
+      <w:bookmarkEnd w:id="24"/>
     </w:p>
     <w:p>
       <w:pPr>
@@ -4986,7 +5402,7 @@
           <w:lang w:val="en-US" w:eastAsia="zh-Hans"/>
         </w:rPr>
       </w:pPr>
-      <w:bookmarkStart w:id="23" w:name="_Toc238976917"/>
+      <w:bookmarkStart w:id="25" w:name="_Toc238976917"/>
       <w:r>
         <w:rPr>
           <w:rFonts w:hint="eastAsia" w:asciiTheme="majorEastAsia" w:hAnsiTheme="majorEastAsia" w:eastAsiaTheme="majorEastAsia" w:cstheme="majorEastAsia"/>
@@ -5032,7 +5448,7 @@
         </w:rPr>
         <w:t>类图</w:t>
       </w:r>
-      <w:bookmarkEnd w:id="23"/>
+      <w:bookmarkEnd w:id="25"/>
     </w:p>
     <w:p>
       <w:pPr>

--- a/progress/Scoheart/需求分析文档.docx
+++ b/progress/Scoheart/需求分析文档.docx
@@ -4053,18 +4053,7 @@
           <w:szCs w:val="24"/>
           <w:lang w:val="en-US" w:eastAsia="zh-Hans"/>
         </w:rPr>
-        <w:t>评论</w:t>
-      </w:r>
-      <w:bookmarkStart w:id="26" w:name="_GoBack"/>
-      <w:bookmarkEnd w:id="26"/>
-      <w:r>
-        <w:rPr>
-          <w:rFonts w:hint="eastAsia" w:asciiTheme="minorEastAsia" w:hAnsiTheme="minorEastAsia" w:cstheme="minorEastAsia"/>
-          <w:sz w:val="24"/>
-          <w:szCs w:val="24"/>
-          <w:lang w:val="en-US" w:eastAsia="zh-Hans"/>
-        </w:rPr>
-        <w:t>等信息</w:t>
+        <w:t>评论等信息</w:t>
       </w:r>
       <w:r>
         <w:rPr>
@@ -4254,6 +4243,254 @@
         <w:snapToGrid/>
         <w:spacing w:line="360" w:lineRule="auto"/>
         <w:ind w:left="420" w:leftChars="0" w:firstLine="420" w:firstLineChars="0"/>
+        <w:jc w:val="left"/>
+        <w:textAlignment w:val="auto"/>
+        <w:rPr>
+          <w:rFonts w:hint="default" w:asciiTheme="minorEastAsia" w:hAnsiTheme="minorEastAsia" w:eastAsiaTheme="minorEastAsia" w:cstheme="minorEastAsia"/>
+          <w:sz w:val="24"/>
+          <w:szCs w:val="24"/>
+          <w:lang w:eastAsia="zh-Hans"/>
+        </w:rPr>
+      </w:pPr>
+    </w:p>
+    <w:p>
+      <w:pPr>
+        <w:keepNext w:val="0"/>
+        <w:keepLines w:val="0"/>
+        <w:pageBreakBefore w:val="0"/>
+        <w:widowControl w:val="0"/>
+        <w:kinsoku/>
+        <w:wordWrap/>
+        <w:overflowPunct/>
+        <w:topLinePunct w:val="0"/>
+        <w:autoSpaceDE/>
+        <w:autoSpaceDN/>
+        <w:bidi w:val="0"/>
+        <w:adjustRightInd/>
+        <w:snapToGrid/>
+        <w:spacing w:line="360" w:lineRule="auto"/>
+        <w:ind w:left="420" w:leftChars="0" w:firstLine="420" w:firstLineChars="0"/>
+        <w:jc w:val="left"/>
+        <w:textAlignment w:val="auto"/>
+        <w:outlineLvl w:val="2"/>
+        <w:rPr>
+          <w:rFonts w:hint="default" w:asciiTheme="majorEastAsia" w:hAnsiTheme="majorEastAsia" w:eastAsiaTheme="majorEastAsia" w:cstheme="majorEastAsia"/>
+          <w:sz w:val="24"/>
+          <w:szCs w:val="24"/>
+          <w:lang w:val="en-US" w:eastAsia="zh-Hans"/>
+        </w:rPr>
+      </w:pPr>
+      <w:r>
+        <w:rPr>
+          <w:rFonts w:hint="eastAsia" w:asciiTheme="majorEastAsia" w:hAnsiTheme="majorEastAsia" w:eastAsiaTheme="majorEastAsia" w:cstheme="majorEastAsia"/>
+          <w:sz w:val="24"/>
+          <w:szCs w:val="24"/>
+        </w:rPr>
+        <w:t>3</w:t>
+      </w:r>
+      <w:r>
+        <w:rPr>
+          <w:rFonts w:hint="eastAsia" w:asciiTheme="majorEastAsia" w:hAnsiTheme="majorEastAsia" w:eastAsiaTheme="majorEastAsia" w:cstheme="majorEastAsia"/>
+          <w:sz w:val="24"/>
+          <w:szCs w:val="24"/>
+          <w:lang w:val="en-US" w:eastAsia="zh-Hans"/>
+        </w:rPr>
+        <w:t>.</w:t>
+      </w:r>
+      <w:r>
+        <w:rPr>
+          <w:rFonts w:hint="default" w:asciiTheme="majorEastAsia" w:hAnsiTheme="majorEastAsia" w:eastAsiaTheme="majorEastAsia" w:cstheme="majorEastAsia"/>
+          <w:sz w:val="24"/>
+          <w:szCs w:val="24"/>
+          <w:lang w:eastAsia="zh-Hans"/>
+        </w:rPr>
+        <w:t>2</w:t>
+      </w:r>
+      <w:r>
+        <w:rPr>
+          <w:rFonts w:hint="eastAsia" w:asciiTheme="majorEastAsia" w:hAnsiTheme="majorEastAsia" w:eastAsiaTheme="majorEastAsia" w:cstheme="majorEastAsia"/>
+          <w:sz w:val="24"/>
+          <w:szCs w:val="24"/>
+          <w:lang w:val="en-US" w:eastAsia="zh-Hans"/>
+        </w:rPr>
+        <w:t>.</w:t>
+      </w:r>
+      <w:r>
+        <w:rPr>
+          <w:rFonts w:hint="default" w:asciiTheme="majorEastAsia" w:hAnsiTheme="majorEastAsia" w:eastAsiaTheme="majorEastAsia" w:cstheme="majorEastAsia"/>
+          <w:sz w:val="24"/>
+          <w:szCs w:val="24"/>
+          <w:lang w:eastAsia="zh-Hans"/>
+        </w:rPr>
+        <w:t>3</w:t>
+      </w:r>
+      <w:r>
+        <w:rPr>
+          <w:rFonts w:hint="eastAsia" w:asciiTheme="majorEastAsia" w:hAnsiTheme="majorEastAsia" w:eastAsiaTheme="majorEastAsia" w:cstheme="majorEastAsia"/>
+          <w:sz w:val="24"/>
+          <w:szCs w:val="24"/>
+          <w:lang w:eastAsia="zh-Hans"/>
+        </w:rPr>
+        <w:t xml:space="preserve"> </w:t>
+      </w:r>
+      <w:r>
+        <w:rPr>
+          <w:rFonts w:hint="eastAsia" w:asciiTheme="majorEastAsia" w:hAnsiTheme="majorEastAsia" w:eastAsiaTheme="majorEastAsia" w:cstheme="majorEastAsia"/>
+          <w:sz w:val="24"/>
+          <w:szCs w:val="24"/>
+          <w:lang w:val="en-US" w:eastAsia="zh-Hans"/>
+        </w:rPr>
+        <w:t>审核功能</w:t>
+      </w:r>
+      <w:bookmarkStart w:id="26" w:name="_GoBack"/>
+      <w:bookmarkEnd w:id="26"/>
+    </w:p>
+    <w:p>
+      <w:pPr>
+        <w:ind w:left="420" w:leftChars="0" w:firstLine="420" w:firstLineChars="0"/>
+        <w:rPr>
+          <w:rFonts w:hint="eastAsia" w:asciiTheme="minorEastAsia" w:hAnsiTheme="minorEastAsia" w:eastAsiaTheme="minorEastAsia" w:cstheme="minorEastAsia"/>
+          <w:sz w:val="24"/>
+          <w:szCs w:val="24"/>
+          <w:lang w:val="en-US" w:eastAsia="zh-Hans"/>
+        </w:rPr>
+      </w:pPr>
+      <w:r>
+        <w:rPr>
+          <w:rFonts w:hint="eastAsia" w:asciiTheme="minorEastAsia" w:hAnsiTheme="minorEastAsia" w:eastAsiaTheme="minorEastAsia" w:cstheme="minorEastAsia"/>
+          <w:sz w:val="24"/>
+          <w:szCs w:val="24"/>
+          <w:lang w:val="en-US" w:eastAsia="zh-Hans"/>
+        </w:rPr>
+        <w:t>管理员</w:t>
+      </w:r>
+      <w:r>
+        <w:rPr>
+          <w:rFonts w:hint="eastAsia" w:asciiTheme="minorEastAsia" w:hAnsiTheme="minorEastAsia" w:cstheme="minorEastAsia"/>
+          <w:sz w:val="24"/>
+          <w:szCs w:val="24"/>
+          <w:lang w:val="en-US" w:eastAsia="zh-Hans"/>
+        </w:rPr>
+        <w:t>对用户发布的文章</w:t>
+      </w:r>
+      <w:r>
+        <w:rPr>
+          <w:rFonts w:hint="default" w:asciiTheme="minorEastAsia" w:hAnsiTheme="minorEastAsia" w:cstheme="minorEastAsia"/>
+          <w:sz w:val="24"/>
+          <w:szCs w:val="24"/>
+          <w:lang w:eastAsia="zh-Hans"/>
+        </w:rPr>
+        <w:t>、</w:t>
+      </w:r>
+      <w:r>
+        <w:rPr>
+          <w:rFonts w:hint="eastAsia" w:asciiTheme="minorEastAsia" w:hAnsiTheme="minorEastAsia" w:cstheme="minorEastAsia"/>
+          <w:sz w:val="24"/>
+          <w:szCs w:val="24"/>
+          <w:lang w:val="en-US" w:eastAsia="zh-Hans"/>
+        </w:rPr>
+        <w:t>问题</w:t>
+      </w:r>
+      <w:r>
+        <w:rPr>
+          <w:rFonts w:hint="default" w:asciiTheme="minorEastAsia" w:hAnsiTheme="minorEastAsia" w:cstheme="minorEastAsia"/>
+          <w:sz w:val="24"/>
+          <w:szCs w:val="24"/>
+          <w:lang w:eastAsia="zh-Hans"/>
+        </w:rPr>
+        <w:t>、</w:t>
+      </w:r>
+      <w:r>
+        <w:rPr>
+          <w:rFonts w:hint="eastAsia" w:asciiTheme="minorEastAsia" w:hAnsiTheme="minorEastAsia" w:cstheme="minorEastAsia"/>
+          <w:sz w:val="24"/>
+          <w:szCs w:val="24"/>
+          <w:lang w:val="en-US" w:eastAsia="zh-Hans"/>
+        </w:rPr>
+        <w:t>评论进行审核</w:t>
+      </w:r>
+      <w:r>
+        <w:rPr>
+          <w:rFonts w:hint="default" w:asciiTheme="minorEastAsia" w:hAnsiTheme="minorEastAsia" w:cstheme="minorEastAsia"/>
+          <w:sz w:val="24"/>
+          <w:szCs w:val="24"/>
+          <w:lang w:eastAsia="zh-Hans"/>
+        </w:rPr>
+        <w:t>，</w:t>
+      </w:r>
+      <w:r>
+        <w:rPr>
+          <w:rFonts w:hint="eastAsia" w:asciiTheme="minorEastAsia" w:hAnsiTheme="minorEastAsia" w:cstheme="minorEastAsia"/>
+          <w:sz w:val="24"/>
+          <w:szCs w:val="24"/>
+          <w:lang w:val="en-US" w:eastAsia="zh-Hans"/>
+        </w:rPr>
+        <w:t>审核通过后再展示</w:t>
+      </w:r>
+      <w:r>
+        <w:rPr>
+          <w:rFonts w:hint="eastAsia" w:asciiTheme="minorEastAsia" w:hAnsiTheme="minorEastAsia" w:eastAsiaTheme="minorEastAsia" w:cstheme="minorEastAsia"/>
+          <w:sz w:val="24"/>
+          <w:szCs w:val="24"/>
+          <w:lang w:val="en-US" w:eastAsia="zh-Hans"/>
+        </w:rPr>
+        <w:t>。</w:t>
+      </w:r>
+      <w:r>
+        <w:rPr>
+          <w:rFonts w:hint="eastAsia" w:asciiTheme="minorEastAsia" w:hAnsiTheme="minorEastAsia" w:cstheme="minorEastAsia"/>
+          <w:sz w:val="24"/>
+          <w:szCs w:val="24"/>
+          <w:lang w:val="en-US" w:eastAsia="zh-Hans"/>
+        </w:rPr>
+        <w:t>对用户的反馈和举报进行审查核实</w:t>
+      </w:r>
+      <w:r>
+        <w:rPr>
+          <w:rFonts w:hint="default" w:asciiTheme="minorEastAsia" w:hAnsiTheme="minorEastAsia" w:cstheme="minorEastAsia"/>
+          <w:sz w:val="24"/>
+          <w:szCs w:val="24"/>
+          <w:lang w:eastAsia="zh-Hans"/>
+        </w:rPr>
+        <w:t>，</w:t>
+      </w:r>
+      <w:r>
+        <w:rPr>
+          <w:rFonts w:hint="eastAsia" w:asciiTheme="minorEastAsia" w:hAnsiTheme="minorEastAsia" w:cstheme="minorEastAsia"/>
+          <w:sz w:val="24"/>
+          <w:szCs w:val="24"/>
+          <w:lang w:val="en-US" w:eastAsia="zh-Hans"/>
+        </w:rPr>
+        <w:t>然后进行处理与反馈通知用户</w:t>
+      </w:r>
+      <w:r>
+        <w:rPr>
+          <w:rFonts w:hint="default" w:asciiTheme="minorEastAsia" w:hAnsiTheme="minorEastAsia" w:cstheme="minorEastAsia"/>
+          <w:sz w:val="24"/>
+          <w:szCs w:val="24"/>
+          <w:lang w:eastAsia="zh-Hans"/>
+        </w:rPr>
+        <w:t>。</w:t>
+      </w:r>
+    </w:p>
+    <w:p>
+      <w:pPr>
+        <w:pageBreakBefore w:val="0"/>
+        <w:widowControl w:val="0"/>
+        <w:numPr>
+          <w:ilvl w:val="0"/>
+          <w:numId w:val="0"/>
+        </w:numPr>
+        <w:kinsoku/>
+        <w:wordWrap/>
+        <w:overflowPunct/>
+        <w:topLinePunct w:val="0"/>
+        <w:autoSpaceDE/>
+        <w:autoSpaceDN/>
+        <w:bidi w:val="0"/>
+        <w:adjustRightInd/>
+        <w:snapToGrid/>
+        <w:spacing w:line="360" w:lineRule="auto"/>
         <w:jc w:val="left"/>
         <w:textAlignment w:val="auto"/>
         <w:rPr>
